--- a/Manual_de_Funcionamento.docx
+++ b/Manual_de_Funcionamento.docx
@@ -50,63 +50,134 @@
         <w:jc w:val="center"/>
         <w:rPr>
           <w:rFonts w:ascii="Times New Roman" w:hAnsi="Times New Roman" w:cs="Times New Roman"/>
+          <w:sz w:val="24"/>
+          <w:lang w:val="pt-BR"/>
+        </w:rPr>
+      </w:pPr>
+      <w:r>
+        <w:rPr>
+          <w:rFonts w:ascii="Times New Roman" w:hAnsi="Times New Roman" w:cs="Times New Roman"/>
           <w:b/>
           <w:sz w:val="24"/>
           <w:lang w:val="pt-BR"/>
         </w:rPr>
-      </w:pPr>
-    </w:p>
-    <w:p>
-      <w:pPr>
-        <w:spacing w:line="360" w:lineRule="auto"/>
-        <w:jc w:val="both"/>
-        <w:rPr>
-          <w:rFonts w:ascii="Times New Roman" w:hAnsi="Times New Roman" w:cs="Times New Roman"/>
-          <w:sz w:val="24"/>
-          <w:lang w:val="pt-BR"/>
-        </w:rPr>
-      </w:pPr>
-      <w:r>
-        <w:rPr>
-          <w:rFonts w:ascii="Times New Roman" w:hAnsi="Times New Roman" w:cs="Times New Roman"/>
-          <w:sz w:val="24"/>
-          <w:lang w:val="pt-BR"/>
-        </w:rPr>
-        <w:t xml:space="preserve">Este documento tem por finalidade explicar o funcionamento do </w:t>
-      </w:r>
-      <w:r>
-        <w:rPr>
-          <w:rFonts w:ascii="Times New Roman" w:hAnsi="Times New Roman" w:cs="Times New Roman"/>
-          <w:sz w:val="24"/>
-          <w:lang w:val="pt-BR"/>
-        </w:rPr>
-        <w:t>StaticChecker</w:t>
-      </w:r>
-      <w:r>
-        <w:rPr>
-          <w:rFonts w:ascii="Times New Roman" w:hAnsi="Times New Roman" w:cs="Times New Roman"/>
-          <w:sz w:val="24"/>
-          <w:lang w:val="pt-BR"/>
-        </w:rPr>
-        <w:t xml:space="preserve"> da linguagem Perpetuum 2024.1 da equipe de código 04, o qual foi pensad</w:t>
+        <w:t xml:space="preserve">Docente: </w:t>
+      </w:r>
+      <w:r>
+        <w:rPr>
+          <w:rFonts w:ascii="Times New Roman" w:hAnsi="Times New Roman" w:cs="Times New Roman"/>
+          <w:sz w:val="24"/>
+          <w:lang w:val="pt-BR"/>
+        </w:rPr>
+        <w:t>Osvaldo Requião Melo</w:t>
+      </w:r>
+    </w:p>
+    <w:p>
+      <w:pPr>
+        <w:spacing w:line="360" w:lineRule="auto"/>
+        <w:jc w:val="center"/>
+        <w:rPr>
+          <w:rFonts w:ascii="Times New Roman" w:hAnsi="Times New Roman" w:cs="Times New Roman"/>
+          <w:b/>
+          <w:sz w:val="24"/>
+          <w:lang w:val="pt-BR"/>
+        </w:rPr>
+      </w:pPr>
+      <w:r>
+        <w:rPr>
+          <w:rFonts w:ascii="Times New Roman" w:hAnsi="Times New Roman" w:cs="Times New Roman"/>
+          <w:b/>
+          <w:sz w:val="24"/>
+          <w:lang w:val="pt-BR"/>
+        </w:rPr>
+        <w:t>Equipe 04</w:t>
+      </w:r>
+      <w:r>
+        <w:rPr>
+          <w:rFonts w:ascii="Times New Roman" w:hAnsi="Times New Roman" w:cs="Times New Roman"/>
+          <w:b/>
+          <w:sz w:val="24"/>
+          <w:lang w:val="pt-BR"/>
+        </w:rPr>
+        <w:t xml:space="preserve"> – Discentes:</w:t>
+      </w:r>
+    </w:p>
+    <w:p>
+      <w:pPr>
+        <w:spacing w:line="360" w:lineRule="auto"/>
+        <w:jc w:val="center"/>
+        <w:rPr>
+          <w:rFonts w:ascii="Times New Roman" w:hAnsi="Times New Roman" w:cs="Times New Roman"/>
+          <w:sz w:val="24"/>
+          <w:lang w:val="pt-BR"/>
+        </w:rPr>
+      </w:pPr>
+      <w:r>
+        <w:rPr>
+          <w:rFonts w:ascii="Times New Roman" w:hAnsi="Times New Roman" w:cs="Times New Roman"/>
+          <w:sz w:val="24"/>
+          <w:lang w:val="pt-BR"/>
+        </w:rPr>
+        <w:t>Pedro Lima Almeida Santos</w:t>
+      </w:r>
+    </w:p>
+    <w:p>
+      <w:pPr>
+        <w:spacing w:line="360" w:lineRule="auto"/>
+        <w:jc w:val="center"/>
+        <w:rPr>
+          <w:rFonts w:ascii="Times New Roman" w:hAnsi="Times New Roman" w:cs="Times New Roman"/>
+          <w:sz w:val="24"/>
+          <w:lang w:val="pt-BR"/>
+        </w:rPr>
+      </w:pPr>
+      <w:r>
+        <w:rPr>
+          <w:rFonts w:ascii="Times New Roman" w:hAnsi="Times New Roman" w:cs="Times New Roman"/>
+          <w:sz w:val="24"/>
+          <w:lang w:val="pt-BR"/>
+        </w:rPr>
+        <w:t>Vinícius Fernandes de Oliveira</w:t>
+      </w:r>
+    </w:p>
+    <w:p>
+      <w:pPr>
+        <w:spacing w:line="360" w:lineRule="auto"/>
+        <w:jc w:val="center"/>
+        <w:rPr>
+          <w:rFonts w:ascii="Times New Roman" w:hAnsi="Times New Roman" w:cs="Times New Roman"/>
+          <w:sz w:val="24"/>
+          <w:lang w:val="pt-BR"/>
+        </w:rPr>
+      </w:pPr>
+      <w:r>
+        <w:rPr>
+          <w:rFonts w:ascii="Times New Roman" w:hAnsi="Times New Roman" w:cs="Times New Roman"/>
+          <w:sz w:val="24"/>
+          <w:lang w:val="pt-BR"/>
+        </w:rPr>
+        <w:t>Vitor Hugo de Jesus Santos</w:t>
       </w:r>
       <w:bookmarkStart w:id="0" w:name="_GoBack"/>
       <w:bookmarkEnd w:id="0"/>
-      <w:r>
-        <w:rPr>
-          <w:rFonts w:ascii="Times New Roman" w:hAnsi="Times New Roman" w:cs="Times New Roman"/>
-          <w:sz w:val="24"/>
-          <w:lang w:val="pt-BR"/>
-        </w:rPr>
-        <w:t>o pelo doscente Osvaldo Requião Melo para a disciplina de Compiladores 2024.1 no Centro Universitário SENAI CIMATEC</w:t>
-      </w:r>
-      <w:r>
-        <w:rPr>
-          <w:rFonts w:ascii="Times New Roman" w:hAnsi="Times New Roman" w:cs="Times New Roman"/>
-          <w:sz w:val="24"/>
-          <w:lang w:val="pt-BR"/>
-        </w:rPr>
-        <w:t>.</w:t>
+    </w:p>
+    <w:p>
+      <w:pPr>
+        <w:spacing w:line="360" w:lineRule="auto"/>
+        <w:jc w:val="center"/>
+        <w:rPr>
+          <w:rFonts w:ascii="Times New Roman" w:hAnsi="Times New Roman" w:cs="Times New Roman"/>
+          <w:sz w:val="24"/>
+          <w:lang w:val="pt-BR"/>
+        </w:rPr>
+      </w:pPr>
+      <w:r>
+        <w:rPr>
+          <w:rFonts w:ascii="Times New Roman" w:hAnsi="Times New Roman" w:cs="Times New Roman"/>
+          <w:sz w:val="24"/>
+          <w:lang w:val="pt-BR"/>
+        </w:rPr>
+        <w:t>Yan Campêlo das Chagas</w:t>
       </w:r>
     </w:p>
     <w:p>
@@ -130,6 +201,204 @@
           <w:sz w:val="24"/>
           <w:lang w:val="pt-BR"/>
         </w:rPr>
+        <w:t>Requisitos</w:t>
+      </w:r>
+    </w:p>
+    <w:p>
+      <w:pPr>
+        <w:pStyle w:val="ListParagraph"/>
+        <w:numPr>
+          <w:ilvl w:val="0"/>
+          <w:numId w:val="4"/>
+        </w:numPr>
+        <w:spacing w:line="360" w:lineRule="auto"/>
+        <w:jc w:val="both"/>
+        <w:rPr>
+          <w:rFonts w:ascii="Times New Roman" w:hAnsi="Times New Roman" w:cs="Times New Roman"/>
+          <w:sz w:val="24"/>
+          <w:lang w:val="pt-BR"/>
+        </w:rPr>
+      </w:pPr>
+      <w:r>
+        <w:rPr>
+          <w:rFonts w:ascii="Times New Roman" w:hAnsi="Times New Roman" w:cs="Times New Roman"/>
+          <w:sz w:val="24"/>
+          <w:lang w:val="pt-BR"/>
+        </w:rPr>
+        <w:t>É necessário possuir o tanto o JDK (</w:t>
+      </w:r>
+      <w:r>
+        <w:rPr>
+          <w:rFonts w:ascii="Times New Roman" w:hAnsi="Times New Roman" w:cs="Times New Roman"/>
+          <w:sz w:val="24"/>
+          <w:lang w:val="pt-BR"/>
+        </w:rPr>
+        <w:t>Java Development Kit</w:t>
+      </w:r>
+      <w:r>
+        <w:rPr>
+          <w:rFonts w:ascii="Times New Roman" w:hAnsi="Times New Roman" w:cs="Times New Roman"/>
+          <w:sz w:val="24"/>
+          <w:lang w:val="pt-BR"/>
+        </w:rPr>
+        <w:t>) quanto o JRE (</w:t>
+      </w:r>
+      <w:r>
+        <w:rPr>
+          <w:rFonts w:ascii="Times New Roman" w:hAnsi="Times New Roman" w:cs="Times New Roman"/>
+          <w:sz w:val="24"/>
+          <w:lang w:val="pt-BR"/>
+        </w:rPr>
+        <w:t>Java Runtime Environment</w:t>
+      </w:r>
+      <w:r>
+        <w:rPr>
+          <w:rFonts w:ascii="Times New Roman" w:hAnsi="Times New Roman" w:cs="Times New Roman"/>
+          <w:sz w:val="24"/>
+          <w:lang w:val="pt-BR"/>
+        </w:rPr>
+        <w:t>), que podem ser baixados no site oficial do Java.</w:t>
+      </w:r>
+    </w:p>
+    <w:p>
+      <w:pPr>
+        <w:pStyle w:val="ListParagraph"/>
+        <w:numPr>
+          <w:ilvl w:val="0"/>
+          <w:numId w:val="4"/>
+        </w:numPr>
+        <w:spacing w:line="360" w:lineRule="auto"/>
+        <w:jc w:val="both"/>
+        <w:rPr>
+          <w:rFonts w:ascii="Times New Roman" w:hAnsi="Times New Roman" w:cs="Times New Roman"/>
+          <w:sz w:val="24"/>
+          <w:lang w:val="pt-BR"/>
+        </w:rPr>
+      </w:pPr>
+      <w:r>
+        <w:rPr>
+          <w:rFonts w:ascii="Times New Roman" w:hAnsi="Times New Roman" w:cs="Times New Roman"/>
+          <w:sz w:val="24"/>
+          <w:lang w:val="pt-BR"/>
+        </w:rPr>
+        <w:t xml:space="preserve">Link para dowload do JDK: </w:t>
+      </w:r>
+      <w:hyperlink r:id="rId5" w:history="1">
+        <w:r>
+          <w:rPr>
+            <w:rStyle w:val="Hyperlink"/>
+            <w:rFonts w:ascii="Times New Roman" w:hAnsi="Times New Roman" w:cs="Times New Roman"/>
+            <w:sz w:val="24"/>
+            <w:lang w:val="pt-BR"/>
+          </w:rPr>
+          <w:t>JDK</w:t>
+        </w:r>
+      </w:hyperlink>
+    </w:p>
+    <w:p>
+      <w:pPr>
+        <w:pStyle w:val="ListParagraph"/>
+        <w:numPr>
+          <w:ilvl w:val="0"/>
+          <w:numId w:val="4"/>
+        </w:numPr>
+        <w:spacing w:line="360" w:lineRule="auto"/>
+        <w:jc w:val="both"/>
+        <w:rPr>
+          <w:rFonts w:ascii="Times New Roman" w:hAnsi="Times New Roman" w:cs="Times New Roman"/>
+          <w:sz w:val="24"/>
+          <w:lang w:val="pt-BR"/>
+        </w:rPr>
+      </w:pPr>
+      <w:r>
+        <w:rPr>
+          <w:rFonts w:ascii="Times New Roman" w:hAnsi="Times New Roman" w:cs="Times New Roman"/>
+          <w:sz w:val="24"/>
+          <w:lang w:val="pt-BR"/>
+        </w:rPr>
+        <w:t>Link para dowload do JRE:</w:t>
+      </w:r>
+      <w:r>
+        <w:rPr>
+          <w:rFonts w:ascii="Times New Roman" w:hAnsi="Times New Roman" w:cs="Times New Roman"/>
+          <w:sz w:val="24"/>
+          <w:lang w:val="pt-BR"/>
+        </w:rPr>
+        <w:t xml:space="preserve"> </w:t>
+      </w:r>
+      <w:hyperlink r:id="rId6" w:history="1">
+        <w:r>
+          <w:rPr>
+            <w:rStyle w:val="Hyperlink"/>
+            <w:rFonts w:ascii="Times New Roman" w:hAnsi="Times New Roman" w:cs="Times New Roman"/>
+            <w:sz w:val="24"/>
+            <w:lang w:val="pt-BR"/>
+          </w:rPr>
+          <w:t>JRE</w:t>
+        </w:r>
+      </w:hyperlink>
+    </w:p>
+    <w:p>
+      <w:pPr>
+        <w:pStyle w:val="ListParagraph"/>
+        <w:numPr>
+          <w:ilvl w:val="0"/>
+          <w:numId w:val="4"/>
+        </w:numPr>
+        <w:spacing w:line="360" w:lineRule="auto"/>
+        <w:jc w:val="both"/>
+        <w:rPr>
+          <w:rFonts w:ascii="Times New Roman" w:hAnsi="Times New Roman" w:cs="Times New Roman"/>
+          <w:sz w:val="24"/>
+          <w:lang w:val="pt-BR"/>
+        </w:rPr>
+      </w:pPr>
+      <w:r>
+        <w:rPr>
+          <w:rFonts w:ascii="Times New Roman" w:hAnsi="Times New Roman" w:cs="Times New Roman"/>
+          <w:sz w:val="24"/>
+          <w:lang w:val="pt-BR"/>
+        </w:rPr>
+        <w:t>Também é necessário que o JDK esteja presente  nas variáveis de ambiente do sistema.</w:t>
+      </w:r>
+      <w:r>
+        <w:rPr>
+          <w:rFonts w:ascii="Times New Roman" w:hAnsi="Times New Roman" w:cs="Times New Roman"/>
+          <w:sz w:val="24"/>
+          <w:lang w:val="pt-BR"/>
+        </w:rPr>
+        <w:t xml:space="preserve"> Caso não esteja, siga o passo-a-passo no item 5.</w:t>
+      </w:r>
+      <w:r>
+        <w:rPr>
+          <w:rFonts w:ascii="Times New Roman" w:hAnsi="Times New Roman" w:cs="Times New Roman"/>
+          <w:sz w:val="24"/>
+          <w:lang w:val="pt-BR"/>
+        </w:rPr>
+        <w:t xml:space="preserve"> </w:t>
+      </w:r>
+    </w:p>
+    <w:p>
+      <w:pPr>
+        <w:pStyle w:val="ListParagraph"/>
+        <w:numPr>
+          <w:ilvl w:val="0"/>
+          <w:numId w:val="1"/>
+        </w:numPr>
+        <w:spacing w:line="360" w:lineRule="auto"/>
+        <w:jc w:val="both"/>
+        <w:rPr>
+          <w:rFonts w:ascii="Times New Roman" w:hAnsi="Times New Roman" w:cs="Times New Roman"/>
+          <w:sz w:val="24"/>
+          <w:lang w:val="pt-BR"/>
+        </w:rPr>
+      </w:pPr>
+      <w:r>
+        <w:rPr>
+          <w:rFonts w:ascii="Times New Roman" w:hAnsi="Times New Roman" w:cs="Times New Roman"/>
+          <w:sz w:val="24"/>
+          <w:lang w:val="pt-BR"/>
+        </w:rPr>
         <w:t>Funcionamento</w:t>
       </w:r>
     </w:p>
@@ -234,7 +503,7 @@
           <w:sz w:val="24"/>
           <w:lang w:val="pt-BR"/>
         </w:rPr>
-        <w:t xml:space="preserve">Para fazer o Static Checker funcionar é necessário ter o arquivo </w:t>
+        <w:t xml:space="preserve">Antes de iniciar, é necessário “instalar” o Static Checker clicando em </w:t>
       </w:r>
       <w:r>
         <w:rPr>
@@ -244,15 +513,15 @@
           <w:sz w:val="24"/>
           <w:lang w:val="pt-BR"/>
         </w:rPr>
-        <w:t>run.bat</w:t>
-      </w:r>
-      <w:r>
-        <w:rPr>
-          <w:rFonts w:ascii="Times New Roman" w:hAnsi="Times New Roman" w:cs="Times New Roman"/>
-          <w:sz w:val="24"/>
-          <w:lang w:val="pt-BR"/>
-        </w:rPr>
-        <w:t xml:space="preserve"> no mesmo diretório que o arquivo </w:t>
+        <w:t>install.bat</w:t>
+      </w:r>
+      <w:r>
+        <w:rPr>
+          <w:rFonts w:ascii="Times New Roman" w:hAnsi="Times New Roman" w:cs="Times New Roman"/>
+          <w:sz w:val="24"/>
+          <w:lang w:val="pt-BR"/>
+        </w:rPr>
+        <w:t xml:space="preserve">. Isso serve para compilar os arquivos fonte que geram o </w:t>
       </w:r>
       <w:r>
         <w:rPr>
@@ -270,42 +539,7 @@
           <w:sz w:val="24"/>
           <w:lang w:val="pt-BR"/>
         </w:rPr>
-        <w:t xml:space="preserve">, pois ele contém o comando para executar o arquivo </w:t>
-      </w:r>
-      <w:r>
-        <w:rPr>
-          <w:rFonts w:ascii="Times New Roman" w:hAnsi="Times New Roman" w:cs="Times New Roman"/>
-          <w:b/>
-          <w:sz w:val="24"/>
-          <w:lang w:val="pt-BR"/>
-        </w:rPr>
-        <w:t>.jar</w:t>
-      </w:r>
-      <w:r>
-        <w:rPr>
-          <w:rFonts w:ascii="Times New Roman" w:hAnsi="Times New Roman" w:cs="Times New Roman"/>
-          <w:sz w:val="24"/>
-          <w:lang w:val="pt-BR"/>
-        </w:rPr>
-        <w:t xml:space="preserve">. Basta iniciar o arquivo </w:t>
-      </w:r>
-      <w:r>
-        <w:rPr>
-          <w:rFonts w:ascii="Times New Roman" w:hAnsi="Times New Roman" w:cs="Times New Roman"/>
-          <w:b/>
-          <w:i/>
-          <w:sz w:val="24"/>
-          <w:lang w:val="pt-BR"/>
-        </w:rPr>
-        <w:t>run.bat</w:t>
-      </w:r>
-      <w:r>
-        <w:rPr>
-          <w:rFonts w:ascii="Times New Roman" w:hAnsi="Times New Roman" w:cs="Times New Roman"/>
-          <w:sz w:val="24"/>
-          <w:lang w:val="pt-BR"/>
-        </w:rPr>
-        <w:t xml:space="preserve"> para iniciar o programa.</w:t>
+        <w:t>, isso é necessário pois se não for compilado diretamente pela máquina do usuário, podem ocorrer erro de versão de compilador Java, não permitindo o funcionamento do programa.</w:t>
       </w:r>
     </w:p>
     <w:p>
@@ -329,6 +563,102 @@
           <w:sz w:val="24"/>
           <w:lang w:val="pt-BR"/>
         </w:rPr>
+        <w:lastRenderedPageBreak/>
+        <w:t xml:space="preserve">Para fazer o Static Checker funcionar é necessário ter o arquivo </w:t>
+      </w:r>
+      <w:r>
+        <w:rPr>
+          <w:rFonts w:ascii="Times New Roman" w:hAnsi="Times New Roman" w:cs="Times New Roman"/>
+          <w:b/>
+          <w:i/>
+          <w:sz w:val="24"/>
+          <w:lang w:val="pt-BR"/>
+        </w:rPr>
+        <w:t>run.bat</w:t>
+      </w:r>
+      <w:r>
+        <w:rPr>
+          <w:rFonts w:ascii="Times New Roman" w:hAnsi="Times New Roman" w:cs="Times New Roman"/>
+          <w:sz w:val="24"/>
+          <w:lang w:val="pt-BR"/>
+        </w:rPr>
+        <w:t xml:space="preserve"> no mesmo diretório que o arquivo </w:t>
+      </w:r>
+      <w:r>
+        <w:rPr>
+          <w:rFonts w:ascii="Times New Roman" w:hAnsi="Times New Roman" w:cs="Times New Roman"/>
+          <w:b/>
+          <w:i/>
+          <w:sz w:val="24"/>
+          <w:lang w:val="pt-BR"/>
+        </w:rPr>
+        <w:t>StaticChecker.jar</w:t>
+      </w:r>
+      <w:r>
+        <w:rPr>
+          <w:rFonts w:ascii="Times New Roman" w:hAnsi="Times New Roman" w:cs="Times New Roman"/>
+          <w:sz w:val="24"/>
+          <w:lang w:val="pt-BR"/>
+        </w:rPr>
+        <w:t xml:space="preserve">, pois ele contém o comando para executar o arquivo </w:t>
+      </w:r>
+      <w:r>
+        <w:rPr>
+          <w:rFonts w:ascii="Times New Roman" w:hAnsi="Times New Roman" w:cs="Times New Roman"/>
+          <w:b/>
+          <w:sz w:val="24"/>
+          <w:lang w:val="pt-BR"/>
+        </w:rPr>
+        <w:t>.jar</w:t>
+      </w:r>
+      <w:r>
+        <w:rPr>
+          <w:rFonts w:ascii="Times New Roman" w:hAnsi="Times New Roman" w:cs="Times New Roman"/>
+          <w:sz w:val="24"/>
+          <w:lang w:val="pt-BR"/>
+        </w:rPr>
+        <w:t xml:space="preserve">. Basta iniciar o arquivo </w:t>
+      </w:r>
+      <w:r>
+        <w:rPr>
+          <w:rFonts w:ascii="Times New Roman" w:hAnsi="Times New Roman" w:cs="Times New Roman"/>
+          <w:b/>
+          <w:i/>
+          <w:sz w:val="24"/>
+          <w:lang w:val="pt-BR"/>
+        </w:rPr>
+        <w:t>run.bat</w:t>
+      </w:r>
+      <w:r>
+        <w:rPr>
+          <w:rFonts w:ascii="Times New Roman" w:hAnsi="Times New Roman" w:cs="Times New Roman"/>
+          <w:sz w:val="24"/>
+          <w:lang w:val="pt-BR"/>
+        </w:rPr>
+        <w:t xml:space="preserve"> para iniciar o programa.</w:t>
+      </w:r>
+    </w:p>
+    <w:p>
+      <w:pPr>
+        <w:pStyle w:val="ListParagraph"/>
+        <w:numPr>
+          <w:ilvl w:val="0"/>
+          <w:numId w:val="2"/>
+        </w:numPr>
+        <w:spacing w:line="360" w:lineRule="auto"/>
+        <w:jc w:val="both"/>
+        <w:rPr>
+          <w:rFonts w:ascii="Times New Roman" w:hAnsi="Times New Roman" w:cs="Times New Roman"/>
+          <w:sz w:val="24"/>
+          <w:lang w:val="pt-BR"/>
+        </w:rPr>
+      </w:pPr>
+      <w:r>
+        <w:rPr>
+          <w:rFonts w:ascii="Times New Roman" w:hAnsi="Times New Roman" w:cs="Times New Roman"/>
+          <w:sz w:val="24"/>
+          <w:lang w:val="pt-BR"/>
+        </w:rPr>
         <w:t xml:space="preserve">Ao iniciar o </w:t>
       </w:r>
       <w:r>
@@ -469,6 +799,762 @@
           <w:lang w:val="pt-BR"/>
         </w:rPr>
         <w:t>Dois arquivos de texto, o primeiro em extensão .LEX, sendo o relatório da análise léxica, e o segundo em extensão .TAB, sendo o relatório da tabela de símbolos.</w:t>
+      </w:r>
+    </w:p>
+    <w:p>
+      <w:pPr>
+        <w:spacing w:line="360" w:lineRule="auto"/>
+        <w:jc w:val="both"/>
+        <w:rPr>
+          <w:rFonts w:ascii="Times New Roman" w:hAnsi="Times New Roman" w:cs="Times New Roman"/>
+          <w:sz w:val="24"/>
+          <w:lang w:val="pt-BR"/>
+        </w:rPr>
+      </w:pPr>
+      <w:r>
+        <w:rPr>
+          <w:rFonts w:ascii="Times New Roman" w:hAnsi="Times New Roman" w:cs="Times New Roman"/>
+          <w:sz w:val="24"/>
+          <w:lang w:val="pt-BR"/>
+        </w:rPr>
+        <w:t xml:space="preserve">      5. Colocar o JDK nas variáveis de ambiente do sistema</w:t>
+      </w:r>
+    </w:p>
+    <w:p>
+      <w:pPr>
+        <w:pStyle w:val="ListParagraph"/>
+        <w:numPr>
+          <w:ilvl w:val="0"/>
+          <w:numId w:val="6"/>
+        </w:numPr>
+        <w:spacing w:line="360" w:lineRule="auto"/>
+        <w:jc w:val="both"/>
+        <w:rPr>
+          <w:rFonts w:ascii="Times New Roman" w:hAnsi="Times New Roman" w:cs="Times New Roman"/>
+          <w:sz w:val="24"/>
+          <w:lang w:val="pt-BR"/>
+        </w:rPr>
+      </w:pPr>
+      <w:r>
+        <w:rPr>
+          <w:rFonts w:ascii="Times New Roman" w:hAnsi="Times New Roman" w:cs="Times New Roman"/>
+          <w:sz w:val="24"/>
+          <w:lang w:val="pt-BR"/>
+        </w:rPr>
+        <w:t xml:space="preserve">Pesquise por </w:t>
+      </w:r>
+      <w:r>
+        <w:rPr>
+          <w:rFonts w:ascii="Times New Roman" w:hAnsi="Times New Roman" w:cs="Times New Roman"/>
+          <w:b/>
+          <w:i/>
+          <w:sz w:val="24"/>
+          <w:lang w:val="pt-BR"/>
+        </w:rPr>
+        <w:t>Variáveis de Ambiente</w:t>
+      </w:r>
+      <w:r>
+        <w:rPr>
+          <w:rFonts w:ascii="Times New Roman" w:hAnsi="Times New Roman" w:cs="Times New Roman"/>
+          <w:sz w:val="24"/>
+          <w:lang w:val="pt-BR"/>
+        </w:rPr>
+        <w:t xml:space="preserve"> na barra de pesquisa do windows</w:t>
+      </w:r>
+    </w:p>
+    <w:p>
+      <w:pPr>
+        <w:pStyle w:val="ListParagraph"/>
+        <w:numPr>
+          <w:ilvl w:val="0"/>
+          <w:numId w:val="6"/>
+        </w:numPr>
+        <w:spacing w:line="360" w:lineRule="auto"/>
+        <w:jc w:val="both"/>
+        <w:rPr>
+          <w:rFonts w:ascii="Times New Roman" w:hAnsi="Times New Roman" w:cs="Times New Roman"/>
+          <w:sz w:val="24"/>
+          <w:lang w:val="pt-BR"/>
+        </w:rPr>
+      </w:pPr>
+      <w:r>
+        <w:rPr>
+          <w:rFonts w:ascii="Times New Roman" w:hAnsi="Times New Roman" w:cs="Times New Roman"/>
+          <w:sz w:val="24"/>
+          <w:lang w:val="pt-BR"/>
+        </w:rPr>
+        <w:t>Clique na opção abaixo:</w:t>
+      </w:r>
+    </w:p>
+    <w:p>
+      <w:pPr>
+        <w:pStyle w:val="ListParagraph"/>
+        <w:spacing w:line="360" w:lineRule="auto"/>
+        <w:ind w:left="1440"/>
+        <w:jc w:val="both"/>
+        <w:rPr>
+          <w:rFonts w:ascii="Times New Roman" w:hAnsi="Times New Roman" w:cs="Times New Roman"/>
+          <w:sz w:val="24"/>
+          <w:lang w:val="pt-BR"/>
+        </w:rPr>
+      </w:pPr>
+      <w:r>
+        <w:rPr>
+          <w:rFonts w:ascii="Times New Roman" w:hAnsi="Times New Roman" w:cs="Times New Roman"/>
+          <w:sz w:val="24"/>
+          <w:lang w:val="pt-BR"/>
+        </w:rPr>
+        <w:drawing>
+          <wp:inline distT="0" distB="0" distL="0" distR="0" wp14:anchorId="06A7DC38" wp14:editId="30580C53">
+            <wp:extent cx="3200847" cy="695422"/>
+            <wp:effectExtent l="0" t="0" r="0" b="9525"/>
+            <wp:docPr id="1" name="Picture 1"/>
+            <wp:cNvGraphicFramePr>
+              <a:graphicFrameLocks xmlns:a="http://schemas.openxmlformats.org/drawingml/2006/main" noChangeAspect="1"/>
+            </wp:cNvGraphicFramePr>
+            <a:graphic xmlns:a="http://schemas.openxmlformats.org/drawingml/2006/main">
+              <a:graphicData uri="http://schemas.openxmlformats.org/drawingml/2006/picture">
+                <pic:pic xmlns:pic="http://schemas.openxmlformats.org/drawingml/2006/picture">
+                  <pic:nvPicPr>
+                    <pic:cNvPr id="1" name=""/>
+                    <pic:cNvPicPr/>
+                  </pic:nvPicPr>
+                  <pic:blipFill>
+                    <a:blip r:embed="rId7"/>
+                    <a:stretch>
+                      <a:fillRect/>
+                    </a:stretch>
+                  </pic:blipFill>
+                  <pic:spPr>
+                    <a:xfrm>
+                      <a:off x="0" y="0"/>
+                      <a:ext cx="3200847" cy="695422"/>
+                    </a:xfrm>
+                    <a:prstGeom prst="rect">
+                      <a:avLst/>
+                    </a:prstGeom>
+                  </pic:spPr>
+                </pic:pic>
+              </a:graphicData>
+            </a:graphic>
+          </wp:inline>
+        </w:drawing>
+      </w:r>
+    </w:p>
+    <w:p>
+      <w:pPr>
+        <w:pStyle w:val="ListParagraph"/>
+        <w:numPr>
+          <w:ilvl w:val="0"/>
+          <w:numId w:val="6"/>
+        </w:numPr>
+        <w:spacing w:line="360" w:lineRule="auto"/>
+        <w:jc w:val="both"/>
+        <w:rPr>
+          <w:rFonts w:ascii="Times New Roman" w:hAnsi="Times New Roman" w:cs="Times New Roman"/>
+          <w:sz w:val="24"/>
+          <w:lang w:val="pt-BR"/>
+        </w:rPr>
+      </w:pPr>
+      <w:r>
+        <w:rPr>
+          <w:rFonts w:ascii="Times New Roman" w:hAnsi="Times New Roman" w:cs="Times New Roman"/>
+          <w:sz w:val="24"/>
+          <w:lang w:val="pt-BR"/>
+        </w:rPr>
+        <w:t>Aparecerá esta tela:</w:t>
+      </w:r>
+    </w:p>
+    <w:p>
+      <w:pPr>
+        <w:pStyle w:val="ListParagraph"/>
+        <w:spacing w:line="360" w:lineRule="auto"/>
+        <w:ind w:left="1440"/>
+        <w:jc w:val="both"/>
+        <w:rPr>
+          <w:rFonts w:ascii="Times New Roman" w:hAnsi="Times New Roman" w:cs="Times New Roman"/>
+          <w:sz w:val="24"/>
+          <w:lang w:val="pt-BR"/>
+        </w:rPr>
+      </w:pPr>
+      <w:r>
+        <w:rPr>
+          <w:rFonts w:ascii="Times New Roman" w:hAnsi="Times New Roman" w:cs="Times New Roman"/>
+          <w:sz w:val="24"/>
+          <w:lang w:val="pt-BR"/>
+        </w:rPr>
+        <w:drawing>
+          <wp:inline distT="0" distB="0" distL="0" distR="0" wp14:anchorId="25CCA926" wp14:editId="0EA65F5E">
+            <wp:extent cx="2400301" cy="2743200"/>
+            <wp:effectExtent l="0" t="0" r="0" b="0"/>
+            <wp:docPr id="2" name="Picture 2"/>
+            <wp:cNvGraphicFramePr>
+              <a:graphicFrameLocks xmlns:a="http://schemas.openxmlformats.org/drawingml/2006/main" noChangeAspect="1"/>
+            </wp:cNvGraphicFramePr>
+            <a:graphic xmlns:a="http://schemas.openxmlformats.org/drawingml/2006/main">
+              <a:graphicData uri="http://schemas.openxmlformats.org/drawingml/2006/picture">
+                <pic:pic xmlns:pic="http://schemas.openxmlformats.org/drawingml/2006/picture">
+                  <pic:nvPicPr>
+                    <pic:cNvPr id="1" name=""/>
+                    <pic:cNvPicPr/>
+                  </pic:nvPicPr>
+                  <pic:blipFill>
+                    <a:blip r:embed="rId8"/>
+                    <a:stretch>
+                      <a:fillRect/>
+                    </a:stretch>
+                  </pic:blipFill>
+                  <pic:spPr>
+                    <a:xfrm>
+                      <a:off x="0" y="0"/>
+                      <a:ext cx="2426958" cy="2773665"/>
+                    </a:xfrm>
+                    <a:prstGeom prst="rect">
+                      <a:avLst/>
+                    </a:prstGeom>
+                  </pic:spPr>
+                </pic:pic>
+              </a:graphicData>
+            </a:graphic>
+          </wp:inline>
+        </w:drawing>
+      </w:r>
+    </w:p>
+    <w:p>
+      <w:pPr>
+        <w:pStyle w:val="ListParagraph"/>
+        <w:numPr>
+          <w:ilvl w:val="0"/>
+          <w:numId w:val="6"/>
+        </w:numPr>
+        <w:spacing w:line="360" w:lineRule="auto"/>
+        <w:jc w:val="both"/>
+        <w:rPr>
+          <w:rFonts w:ascii="Times New Roman" w:hAnsi="Times New Roman" w:cs="Times New Roman"/>
+          <w:sz w:val="24"/>
+          <w:lang w:val="pt-BR"/>
+        </w:rPr>
+      </w:pPr>
+      <w:r>
+        <w:rPr>
+          <w:rFonts w:ascii="Times New Roman" w:hAnsi="Times New Roman" w:cs="Times New Roman"/>
+          <w:sz w:val="24"/>
+          <w:lang w:val="pt-BR"/>
+        </w:rPr>
+        <w:lastRenderedPageBreak/>
+        <w:t xml:space="preserve">Em seguida, clique em </w:t>
+      </w:r>
+      <w:r>
+        <w:rPr>
+          <w:rFonts w:ascii="Times New Roman" w:hAnsi="Times New Roman" w:cs="Times New Roman"/>
+          <w:b/>
+          <w:i/>
+          <w:sz w:val="24"/>
+          <w:lang w:val="pt-BR"/>
+        </w:rPr>
+        <w:t>Variáveis de Ambiente</w:t>
+      </w:r>
+    </w:p>
+    <w:p>
+      <w:pPr>
+        <w:pStyle w:val="ListParagraph"/>
+        <w:numPr>
+          <w:ilvl w:val="0"/>
+          <w:numId w:val="6"/>
+        </w:numPr>
+        <w:spacing w:line="360" w:lineRule="auto"/>
+        <w:jc w:val="both"/>
+        <w:rPr>
+          <w:rFonts w:ascii="Times New Roman" w:hAnsi="Times New Roman" w:cs="Times New Roman"/>
+          <w:sz w:val="24"/>
+          <w:lang w:val="pt-BR"/>
+        </w:rPr>
+      </w:pPr>
+      <w:r>
+        <w:rPr>
+          <w:rFonts w:ascii="Times New Roman" w:hAnsi="Times New Roman" w:cs="Times New Roman"/>
+          <w:sz w:val="24"/>
+          <w:lang w:val="pt-BR"/>
+        </w:rPr>
+        <w:t>Aparecerá esta tela:</w:t>
+      </w:r>
+    </w:p>
+    <w:p>
+      <w:pPr>
+        <w:pStyle w:val="ListParagraph"/>
+        <w:spacing w:line="360" w:lineRule="auto"/>
+        <w:ind w:left="1440"/>
+        <w:jc w:val="both"/>
+        <w:rPr>
+          <w:rFonts w:ascii="Times New Roman" w:hAnsi="Times New Roman" w:cs="Times New Roman"/>
+          <w:sz w:val="24"/>
+          <w:lang w:val="pt-BR"/>
+        </w:rPr>
+      </w:pPr>
+      <w:r>
+        <w:rPr>
+          <w:rFonts w:ascii="Times New Roman" w:hAnsi="Times New Roman" w:cs="Times New Roman"/>
+          <w:sz w:val="24"/>
+          <w:lang w:val="pt-BR"/>
+        </w:rPr>
+        <w:drawing>
+          <wp:inline distT="0" distB="0" distL="0" distR="0" wp14:anchorId="73129414" wp14:editId="65C4154C">
+            <wp:extent cx="4004792" cy="3838755"/>
+            <wp:effectExtent l="0" t="0" r="0" b="0"/>
+            <wp:docPr id="3" name="Picture 3"/>
+            <wp:cNvGraphicFramePr>
+              <a:graphicFrameLocks xmlns:a="http://schemas.openxmlformats.org/drawingml/2006/main" noChangeAspect="1"/>
+            </wp:cNvGraphicFramePr>
+            <a:graphic xmlns:a="http://schemas.openxmlformats.org/drawingml/2006/main">
+              <a:graphicData uri="http://schemas.openxmlformats.org/drawingml/2006/picture">
+                <pic:pic xmlns:pic="http://schemas.openxmlformats.org/drawingml/2006/picture">
+                  <pic:nvPicPr>
+                    <pic:cNvPr id="1" name=""/>
+                    <pic:cNvPicPr/>
+                  </pic:nvPicPr>
+                  <pic:blipFill>
+                    <a:blip r:embed="rId9"/>
+                    <a:stretch>
+                      <a:fillRect/>
+                    </a:stretch>
+                  </pic:blipFill>
+                  <pic:spPr>
+                    <a:xfrm>
+                      <a:off x="0" y="0"/>
+                      <a:ext cx="4040159" cy="3872656"/>
+                    </a:xfrm>
+                    <a:prstGeom prst="rect">
+                      <a:avLst/>
+                    </a:prstGeom>
+                  </pic:spPr>
+                </pic:pic>
+              </a:graphicData>
+            </a:graphic>
+          </wp:inline>
+        </w:drawing>
+      </w:r>
+    </w:p>
+    <w:p>
+      <w:pPr>
+        <w:pStyle w:val="ListParagraph"/>
+        <w:numPr>
+          <w:ilvl w:val="0"/>
+          <w:numId w:val="6"/>
+        </w:numPr>
+        <w:spacing w:line="360" w:lineRule="auto"/>
+        <w:jc w:val="both"/>
+        <w:rPr>
+          <w:rFonts w:ascii="Times New Roman" w:hAnsi="Times New Roman" w:cs="Times New Roman"/>
+          <w:sz w:val="24"/>
+          <w:lang w:val="pt-BR"/>
+        </w:rPr>
+      </w:pPr>
+      <w:r>
+        <w:rPr>
+          <w:rFonts w:ascii="Times New Roman" w:hAnsi="Times New Roman" w:cs="Times New Roman"/>
+          <w:sz w:val="24"/>
+          <w:lang w:val="pt-BR"/>
+        </w:rPr>
+        <w:t xml:space="preserve">Selecione </w:t>
+      </w:r>
+      <w:r>
+        <w:rPr>
+          <w:rFonts w:ascii="Times New Roman" w:hAnsi="Times New Roman" w:cs="Times New Roman"/>
+          <w:b/>
+          <w:i/>
+          <w:sz w:val="24"/>
+          <w:lang w:val="pt-BR"/>
+        </w:rPr>
+        <w:t>Path</w:t>
+      </w:r>
+      <w:r>
+        <w:rPr>
+          <w:rFonts w:ascii="Times New Roman" w:hAnsi="Times New Roman" w:cs="Times New Roman"/>
+          <w:sz w:val="24"/>
+          <w:lang w:val="pt-BR"/>
+        </w:rPr>
+        <w:t xml:space="preserve"> na subtela </w:t>
+      </w:r>
+      <w:r>
+        <w:rPr>
+          <w:rFonts w:ascii="Times New Roman" w:hAnsi="Times New Roman" w:cs="Times New Roman"/>
+          <w:b/>
+          <w:i/>
+          <w:sz w:val="24"/>
+          <w:lang w:val="pt-BR"/>
+        </w:rPr>
+        <w:t>Variáveis do sistema</w:t>
+      </w:r>
+      <w:r>
+        <w:rPr>
+          <w:rFonts w:ascii="Times New Roman" w:hAnsi="Times New Roman" w:cs="Times New Roman"/>
+          <w:sz w:val="24"/>
+          <w:lang w:val="pt-BR"/>
+        </w:rPr>
+        <w:t xml:space="preserve"> e clique em </w:t>
+      </w:r>
+      <w:r>
+        <w:rPr>
+          <w:rFonts w:ascii="Times New Roman" w:hAnsi="Times New Roman" w:cs="Times New Roman"/>
+          <w:b/>
+          <w:i/>
+          <w:sz w:val="24"/>
+          <w:lang w:val="pt-BR"/>
+        </w:rPr>
+        <w:t>Editar...</w:t>
+      </w:r>
+    </w:p>
+    <w:p>
+      <w:pPr>
+        <w:pStyle w:val="ListParagraph"/>
+        <w:numPr>
+          <w:ilvl w:val="0"/>
+          <w:numId w:val="6"/>
+        </w:numPr>
+        <w:spacing w:line="360" w:lineRule="auto"/>
+        <w:jc w:val="both"/>
+        <w:rPr>
+          <w:rFonts w:ascii="Times New Roman" w:hAnsi="Times New Roman" w:cs="Times New Roman"/>
+          <w:sz w:val="24"/>
+          <w:lang w:val="pt-BR"/>
+        </w:rPr>
+      </w:pPr>
+      <w:r>
+        <w:rPr>
+          <w:rFonts w:ascii="Times New Roman" w:hAnsi="Times New Roman" w:cs="Times New Roman"/>
+          <w:sz w:val="24"/>
+          <w:lang w:val="pt-BR"/>
+        </w:rPr>
+        <w:t>Aparecerá esta tela:</w:t>
+      </w:r>
+    </w:p>
+    <w:p>
+      <w:pPr>
+        <w:pStyle w:val="ListParagraph"/>
+        <w:spacing w:line="360" w:lineRule="auto"/>
+        <w:ind w:left="1440"/>
+        <w:jc w:val="both"/>
+        <w:rPr>
+          <w:rFonts w:ascii="Times New Roman" w:hAnsi="Times New Roman" w:cs="Times New Roman"/>
+          <w:sz w:val="24"/>
+          <w:lang w:val="pt-BR"/>
+        </w:rPr>
+      </w:pPr>
+      <w:r>
+        <w:rPr>
+          <w:rFonts w:ascii="Times New Roman" w:hAnsi="Times New Roman" w:cs="Times New Roman"/>
+          <w:sz w:val="24"/>
+          <w:lang w:val="pt-BR"/>
+        </w:rPr>
+        <w:drawing>
+          <wp:anchor distT="0" distB="0" distL="114300" distR="114300" simplePos="0" relativeHeight="251658240" behindDoc="1" locked="0" layoutInCell="1" allowOverlap="1">
+            <wp:simplePos x="0" y="0"/>
+            <wp:positionH relativeFrom="column">
+              <wp:posOffset>914400</wp:posOffset>
+            </wp:positionH>
+            <wp:positionV relativeFrom="paragraph">
+              <wp:posOffset>-3367</wp:posOffset>
+            </wp:positionV>
+            <wp:extent cx="3301758" cy="3174521"/>
+            <wp:effectExtent l="0" t="0" r="0" b="6985"/>
+            <wp:wrapTight wrapText="bothSides">
+              <wp:wrapPolygon edited="0">
+                <wp:start x="0" y="0"/>
+                <wp:lineTo x="0" y="21518"/>
+                <wp:lineTo x="21438" y="21518"/>
+                <wp:lineTo x="21438" y="0"/>
+                <wp:lineTo x="0" y="0"/>
+              </wp:wrapPolygon>
+            </wp:wrapTight>
+            <wp:docPr id="4" name="Picture 4"/>
+            <wp:cNvGraphicFramePr>
+              <a:graphicFrameLocks xmlns:a="http://schemas.openxmlformats.org/drawingml/2006/main" noChangeAspect="1"/>
+            </wp:cNvGraphicFramePr>
+            <a:graphic xmlns:a="http://schemas.openxmlformats.org/drawingml/2006/main">
+              <a:graphicData uri="http://schemas.openxmlformats.org/drawingml/2006/picture">
+                <pic:pic xmlns:pic="http://schemas.openxmlformats.org/drawingml/2006/picture">
+                  <pic:nvPicPr>
+                    <pic:cNvPr id="1" name=""/>
+                    <pic:cNvPicPr/>
+                  </pic:nvPicPr>
+                  <pic:blipFill>
+                    <a:blip r:embed="rId10">
+                      <a:extLst>
+                        <a:ext uri="{28A0092B-C50C-407E-A947-70E740481C1C}">
+                          <a14:useLocalDpi xmlns:a14="http://schemas.microsoft.com/office/drawing/2010/main" val="0"/>
+                        </a:ext>
+                      </a:extLst>
+                    </a:blip>
+                    <a:stretch>
+                      <a:fillRect/>
+                    </a:stretch>
+                  </pic:blipFill>
+                  <pic:spPr>
+                    <a:xfrm>
+                      <a:off x="0" y="0"/>
+                      <a:ext cx="3301758" cy="3174521"/>
+                    </a:xfrm>
+                    <a:prstGeom prst="rect">
+                      <a:avLst/>
+                    </a:prstGeom>
+                  </pic:spPr>
+                </pic:pic>
+              </a:graphicData>
+            </a:graphic>
+          </wp:anchor>
+        </w:drawing>
+      </w:r>
+    </w:p>
+    <w:p>
+      <w:pPr>
+        <w:spacing w:line="360" w:lineRule="auto"/>
+        <w:jc w:val="both"/>
+        <w:rPr>
+          <w:rFonts w:ascii="Times New Roman" w:hAnsi="Times New Roman" w:cs="Times New Roman"/>
+          <w:sz w:val="24"/>
+          <w:lang w:val="pt-BR"/>
+        </w:rPr>
+      </w:pPr>
+    </w:p>
+    <w:p>
+      <w:pPr>
+        <w:spacing w:line="360" w:lineRule="auto"/>
+        <w:jc w:val="both"/>
+        <w:rPr>
+          <w:rFonts w:ascii="Times New Roman" w:hAnsi="Times New Roman" w:cs="Times New Roman"/>
+          <w:sz w:val="24"/>
+          <w:lang w:val="pt-BR"/>
+        </w:rPr>
+      </w:pPr>
+    </w:p>
+    <w:p>
+      <w:pPr>
+        <w:spacing w:line="360" w:lineRule="auto"/>
+        <w:jc w:val="both"/>
+        <w:rPr>
+          <w:rFonts w:ascii="Times New Roman" w:hAnsi="Times New Roman" w:cs="Times New Roman"/>
+          <w:sz w:val="24"/>
+          <w:lang w:val="pt-BR"/>
+        </w:rPr>
+      </w:pPr>
+    </w:p>
+    <w:p>
+      <w:pPr>
+        <w:spacing w:line="360" w:lineRule="auto"/>
+        <w:jc w:val="both"/>
+        <w:rPr>
+          <w:rFonts w:ascii="Times New Roman" w:hAnsi="Times New Roman" w:cs="Times New Roman"/>
+          <w:sz w:val="24"/>
+          <w:lang w:val="pt-BR"/>
+        </w:rPr>
+      </w:pPr>
+    </w:p>
+    <w:p>
+      <w:pPr>
+        <w:spacing w:line="360" w:lineRule="auto"/>
+        <w:jc w:val="both"/>
+        <w:rPr>
+          <w:rFonts w:ascii="Times New Roman" w:hAnsi="Times New Roman" w:cs="Times New Roman"/>
+          <w:sz w:val="24"/>
+          <w:lang w:val="pt-BR"/>
+        </w:rPr>
+      </w:pPr>
+    </w:p>
+    <w:p>
+      <w:pPr>
+        <w:spacing w:line="360" w:lineRule="auto"/>
+        <w:jc w:val="both"/>
+        <w:rPr>
+          <w:rFonts w:ascii="Times New Roman" w:hAnsi="Times New Roman" w:cs="Times New Roman"/>
+          <w:sz w:val="24"/>
+          <w:lang w:val="pt-BR"/>
+        </w:rPr>
+      </w:pPr>
+    </w:p>
+    <w:p>
+      <w:pPr>
+        <w:spacing w:line="360" w:lineRule="auto"/>
+        <w:jc w:val="both"/>
+        <w:rPr>
+          <w:rFonts w:ascii="Times New Roman" w:hAnsi="Times New Roman" w:cs="Times New Roman"/>
+          <w:sz w:val="24"/>
+          <w:lang w:val="pt-BR"/>
+        </w:rPr>
+      </w:pPr>
+    </w:p>
+    <w:p>
+      <w:pPr>
+        <w:spacing w:line="360" w:lineRule="auto"/>
+        <w:jc w:val="both"/>
+        <w:rPr>
+          <w:rFonts w:ascii="Times New Roman" w:hAnsi="Times New Roman" w:cs="Times New Roman"/>
+          <w:sz w:val="24"/>
+          <w:lang w:val="pt-BR"/>
+        </w:rPr>
+      </w:pPr>
+    </w:p>
+    <w:p>
+      <w:pPr>
+        <w:pStyle w:val="ListParagraph"/>
+        <w:numPr>
+          <w:ilvl w:val="0"/>
+          <w:numId w:val="6"/>
+        </w:numPr>
+        <w:spacing w:line="360" w:lineRule="auto"/>
+        <w:jc w:val="both"/>
+        <w:rPr>
+          <w:rFonts w:ascii="Times New Roman" w:hAnsi="Times New Roman" w:cs="Times New Roman"/>
+          <w:sz w:val="24"/>
+          <w:lang w:val="pt-BR"/>
+        </w:rPr>
+      </w:pPr>
+      <w:r>
+        <w:rPr>
+          <w:rFonts w:ascii="Times New Roman" w:hAnsi="Times New Roman" w:cs="Times New Roman"/>
+          <w:sz w:val="24"/>
+          <w:lang w:val="pt-BR"/>
+        </w:rPr>
+        <w:lastRenderedPageBreak/>
+        <w:t xml:space="preserve">Clique em </w:t>
+      </w:r>
+      <w:r>
+        <w:rPr>
+          <w:rFonts w:ascii="Times New Roman" w:hAnsi="Times New Roman" w:cs="Times New Roman"/>
+          <w:b/>
+          <w:i/>
+          <w:sz w:val="24"/>
+          <w:lang w:val="pt-BR"/>
+        </w:rPr>
+        <w:t>Novo</w:t>
+      </w:r>
+      <w:r>
+        <w:rPr>
+          <w:rFonts w:ascii="Times New Roman" w:hAnsi="Times New Roman" w:cs="Times New Roman"/>
+          <w:sz w:val="24"/>
+          <w:lang w:val="pt-BR"/>
+        </w:rPr>
+        <w:t xml:space="preserve"> e coloque </w:t>
+      </w:r>
+      <w:r>
+        <w:rPr>
+          <w:rFonts w:ascii="Times New Roman" w:hAnsi="Times New Roman" w:cs="Times New Roman"/>
+          <w:b/>
+          <w:i/>
+          <w:sz w:val="24"/>
+          <w:lang w:val="pt-BR"/>
+        </w:rPr>
+        <w:t>C:\Program Files\Java\jdk-21\bin</w:t>
+      </w:r>
+    </w:p>
+    <w:p>
+      <w:pPr>
+        <w:pStyle w:val="ListParagraph"/>
+        <w:spacing w:line="360" w:lineRule="auto"/>
+        <w:ind w:left="1440"/>
+        <w:jc w:val="both"/>
+        <w:rPr>
+          <w:rFonts w:ascii="Times New Roman" w:hAnsi="Times New Roman" w:cs="Times New Roman"/>
+          <w:b/>
+          <w:color w:val="FF0000"/>
+          <w:sz w:val="24"/>
+          <w:lang w:val="pt-BR"/>
+        </w:rPr>
+      </w:pPr>
+      <w:r>
+        <w:rPr>
+          <w:rFonts w:ascii="Times New Roman" w:hAnsi="Times New Roman" w:cs="Times New Roman"/>
+          <w:b/>
+          <w:color w:val="FF0000"/>
+          <w:sz w:val="24"/>
+          <w:lang w:val="pt-BR"/>
+        </w:rPr>
+        <w:t>OBS: A versão do jdk instalado pode ser diferente, verifique qual você instalou no site oficial</w:t>
+      </w:r>
+      <w:r>
+        <w:rPr>
+          <w:rFonts w:ascii="Times New Roman" w:hAnsi="Times New Roman" w:cs="Times New Roman"/>
+          <w:b/>
+          <w:color w:val="FF0000"/>
+          <w:sz w:val="24"/>
+          <w:lang w:val="pt-BR"/>
+        </w:rPr>
+        <w:t xml:space="preserve"> e edite o caminho acima!</w:t>
+      </w:r>
+    </w:p>
+    <w:p>
+      <w:pPr>
+        <w:pStyle w:val="ListParagraph"/>
+        <w:numPr>
+          <w:ilvl w:val="0"/>
+          <w:numId w:val="6"/>
+        </w:numPr>
+        <w:spacing w:line="360" w:lineRule="auto"/>
+        <w:jc w:val="both"/>
+        <w:rPr>
+          <w:rFonts w:ascii="Times New Roman" w:hAnsi="Times New Roman" w:cs="Times New Roman"/>
+          <w:b/>
+          <w:sz w:val="24"/>
+          <w:lang w:val="pt-BR"/>
+        </w:rPr>
+      </w:pPr>
+      <w:r>
+        <w:rPr>
+          <w:rFonts w:ascii="Times New Roman" w:hAnsi="Times New Roman" w:cs="Times New Roman"/>
+          <w:sz w:val="24"/>
+          <w:lang w:val="pt-BR"/>
+        </w:rPr>
+        <w:t>Depois disso, aper</w:t>
+      </w:r>
+      <w:r>
+        <w:rPr>
+          <w:rFonts w:ascii="Times New Roman" w:hAnsi="Times New Roman" w:cs="Times New Roman"/>
+          <w:sz w:val="24"/>
+          <w:lang w:val="pt-BR"/>
+        </w:rPr>
+        <w:t xml:space="preserve">te </w:t>
+      </w:r>
+      <w:r>
+        <w:rPr>
+          <w:rFonts w:ascii="Times New Roman" w:hAnsi="Times New Roman" w:cs="Times New Roman"/>
+          <w:b/>
+          <w:i/>
+          <w:sz w:val="24"/>
+          <w:lang w:val="pt-BR"/>
+        </w:rPr>
+        <w:t>OK</w:t>
+      </w:r>
+      <w:r>
+        <w:rPr>
+          <w:rFonts w:ascii="Times New Roman" w:hAnsi="Times New Roman" w:cs="Times New Roman"/>
+          <w:sz w:val="24"/>
+          <w:lang w:val="pt-BR"/>
+        </w:rPr>
+        <w:t xml:space="preserve"> em todas as telas abertas</w:t>
+      </w:r>
+    </w:p>
+    <w:p>
+      <w:pPr>
+        <w:pStyle w:val="ListParagraph"/>
+        <w:numPr>
+          <w:ilvl w:val="0"/>
+          <w:numId w:val="6"/>
+        </w:numPr>
+        <w:spacing w:line="360" w:lineRule="auto"/>
+        <w:jc w:val="both"/>
+        <w:rPr>
+          <w:rFonts w:ascii="Times New Roman" w:hAnsi="Times New Roman" w:cs="Times New Roman"/>
+          <w:b/>
+          <w:sz w:val="24"/>
+          <w:lang w:val="pt-BR"/>
+        </w:rPr>
+      </w:pPr>
+      <w:r>
+        <w:rPr>
+          <w:rFonts w:ascii="Times New Roman" w:hAnsi="Times New Roman" w:cs="Times New Roman"/>
+          <w:sz w:val="24"/>
+          <w:lang w:val="pt-BR"/>
+        </w:rPr>
+        <w:t>Caso as alterações não façam efeito imediato, tente reiniciar o computador ou reiniciar a tarefa do Explorador de Arquivos</w:t>
       </w:r>
     </w:p>
     <w:sectPr>
@@ -686,6 +1772,232 @@
     </w:lvl>
   </w:abstractNum>
   <w:abstractNum w:abstractNumId="2" w15:restartNumberingAfterBreak="0">
+    <w:nsid w:val="3A256176"/>
+    <w:multiLevelType w:val="hybridMultilevel"/>
+    <w:tmpl w:val="9232030A"/>
+    <w:lvl w:ilvl="0" w:tplc="04160001">
+      <w:start w:val="1"/>
+      <w:numFmt w:val="bullet"/>
+      <w:lvlText w:val=""/>
+      <w:lvlJc w:val="left"/>
+      <w:pPr>
+        <w:ind w:left="1440" w:hanging="360"/>
+      </w:pPr>
+      <w:rPr>
+        <w:rFonts w:ascii="Symbol" w:hAnsi="Symbol" w:hint="default"/>
+      </w:rPr>
+    </w:lvl>
+    <w:lvl w:ilvl="1" w:tplc="04160003" w:tentative="1">
+      <w:start w:val="1"/>
+      <w:numFmt w:val="bullet"/>
+      <w:lvlText w:val="o"/>
+      <w:lvlJc w:val="left"/>
+      <w:pPr>
+        <w:ind w:left="2160" w:hanging="360"/>
+      </w:pPr>
+      <w:rPr>
+        <w:rFonts w:ascii="Courier New" w:hAnsi="Courier New" w:cs="Courier New" w:hint="default"/>
+      </w:rPr>
+    </w:lvl>
+    <w:lvl w:ilvl="2" w:tplc="04160005" w:tentative="1">
+      <w:start w:val="1"/>
+      <w:numFmt w:val="bullet"/>
+      <w:lvlText w:val=""/>
+      <w:lvlJc w:val="left"/>
+      <w:pPr>
+        <w:ind w:left="2880" w:hanging="360"/>
+      </w:pPr>
+      <w:rPr>
+        <w:rFonts w:ascii="Wingdings" w:hAnsi="Wingdings" w:hint="default"/>
+      </w:rPr>
+    </w:lvl>
+    <w:lvl w:ilvl="3" w:tplc="04160001" w:tentative="1">
+      <w:start w:val="1"/>
+      <w:numFmt w:val="bullet"/>
+      <w:lvlText w:val=""/>
+      <w:lvlJc w:val="left"/>
+      <w:pPr>
+        <w:ind w:left="3600" w:hanging="360"/>
+      </w:pPr>
+      <w:rPr>
+        <w:rFonts w:ascii="Symbol" w:hAnsi="Symbol" w:hint="default"/>
+      </w:rPr>
+    </w:lvl>
+    <w:lvl w:ilvl="4" w:tplc="04160003" w:tentative="1">
+      <w:start w:val="1"/>
+      <w:numFmt w:val="bullet"/>
+      <w:lvlText w:val="o"/>
+      <w:lvlJc w:val="left"/>
+      <w:pPr>
+        <w:ind w:left="4320" w:hanging="360"/>
+      </w:pPr>
+      <w:rPr>
+        <w:rFonts w:ascii="Courier New" w:hAnsi="Courier New" w:cs="Courier New" w:hint="default"/>
+      </w:rPr>
+    </w:lvl>
+    <w:lvl w:ilvl="5" w:tplc="04160005" w:tentative="1">
+      <w:start w:val="1"/>
+      <w:numFmt w:val="bullet"/>
+      <w:lvlText w:val=""/>
+      <w:lvlJc w:val="left"/>
+      <w:pPr>
+        <w:ind w:left="5040" w:hanging="360"/>
+      </w:pPr>
+      <w:rPr>
+        <w:rFonts w:ascii="Wingdings" w:hAnsi="Wingdings" w:hint="default"/>
+      </w:rPr>
+    </w:lvl>
+    <w:lvl w:ilvl="6" w:tplc="04160001" w:tentative="1">
+      <w:start w:val="1"/>
+      <w:numFmt w:val="bullet"/>
+      <w:lvlText w:val=""/>
+      <w:lvlJc w:val="left"/>
+      <w:pPr>
+        <w:ind w:left="5760" w:hanging="360"/>
+      </w:pPr>
+      <w:rPr>
+        <w:rFonts w:ascii="Symbol" w:hAnsi="Symbol" w:hint="default"/>
+      </w:rPr>
+    </w:lvl>
+    <w:lvl w:ilvl="7" w:tplc="04160003" w:tentative="1">
+      <w:start w:val="1"/>
+      <w:numFmt w:val="bullet"/>
+      <w:lvlText w:val="o"/>
+      <w:lvlJc w:val="left"/>
+      <w:pPr>
+        <w:ind w:left="6480" w:hanging="360"/>
+      </w:pPr>
+      <w:rPr>
+        <w:rFonts w:ascii="Courier New" w:hAnsi="Courier New" w:cs="Courier New" w:hint="default"/>
+      </w:rPr>
+    </w:lvl>
+    <w:lvl w:ilvl="8" w:tplc="04160005" w:tentative="1">
+      <w:start w:val="1"/>
+      <w:numFmt w:val="bullet"/>
+      <w:lvlText w:val=""/>
+      <w:lvlJc w:val="left"/>
+      <w:pPr>
+        <w:ind w:left="7200" w:hanging="360"/>
+      </w:pPr>
+      <w:rPr>
+        <w:rFonts w:ascii="Wingdings" w:hAnsi="Wingdings" w:hint="default"/>
+      </w:rPr>
+    </w:lvl>
+  </w:abstractNum>
+  <w:abstractNum w:abstractNumId="3" w15:restartNumberingAfterBreak="0">
+    <w:nsid w:val="54CF4C33"/>
+    <w:multiLevelType w:val="hybridMultilevel"/>
+    <w:tmpl w:val="4DB22760"/>
+    <w:lvl w:ilvl="0" w:tplc="04160001">
+      <w:start w:val="1"/>
+      <w:numFmt w:val="bullet"/>
+      <w:lvlText w:val=""/>
+      <w:lvlJc w:val="left"/>
+      <w:pPr>
+        <w:ind w:left="1440" w:hanging="360"/>
+      </w:pPr>
+      <w:rPr>
+        <w:rFonts w:ascii="Symbol" w:hAnsi="Symbol" w:hint="default"/>
+      </w:rPr>
+    </w:lvl>
+    <w:lvl w:ilvl="1" w:tplc="04160003" w:tentative="1">
+      <w:start w:val="1"/>
+      <w:numFmt w:val="bullet"/>
+      <w:lvlText w:val="o"/>
+      <w:lvlJc w:val="left"/>
+      <w:pPr>
+        <w:ind w:left="2160" w:hanging="360"/>
+      </w:pPr>
+      <w:rPr>
+        <w:rFonts w:ascii="Courier New" w:hAnsi="Courier New" w:cs="Courier New" w:hint="default"/>
+      </w:rPr>
+    </w:lvl>
+    <w:lvl w:ilvl="2" w:tplc="04160005" w:tentative="1">
+      <w:start w:val="1"/>
+      <w:numFmt w:val="bullet"/>
+      <w:lvlText w:val=""/>
+      <w:lvlJc w:val="left"/>
+      <w:pPr>
+        <w:ind w:left="2880" w:hanging="360"/>
+      </w:pPr>
+      <w:rPr>
+        <w:rFonts w:ascii="Wingdings" w:hAnsi="Wingdings" w:hint="default"/>
+      </w:rPr>
+    </w:lvl>
+    <w:lvl w:ilvl="3" w:tplc="04160001" w:tentative="1">
+      <w:start w:val="1"/>
+      <w:numFmt w:val="bullet"/>
+      <w:lvlText w:val=""/>
+      <w:lvlJc w:val="left"/>
+      <w:pPr>
+        <w:ind w:left="3600" w:hanging="360"/>
+      </w:pPr>
+      <w:rPr>
+        <w:rFonts w:ascii="Symbol" w:hAnsi="Symbol" w:hint="default"/>
+      </w:rPr>
+    </w:lvl>
+    <w:lvl w:ilvl="4" w:tplc="04160003" w:tentative="1">
+      <w:start w:val="1"/>
+      <w:numFmt w:val="bullet"/>
+      <w:lvlText w:val="o"/>
+      <w:lvlJc w:val="left"/>
+      <w:pPr>
+        <w:ind w:left="4320" w:hanging="360"/>
+      </w:pPr>
+      <w:rPr>
+        <w:rFonts w:ascii="Courier New" w:hAnsi="Courier New" w:cs="Courier New" w:hint="default"/>
+      </w:rPr>
+    </w:lvl>
+    <w:lvl w:ilvl="5" w:tplc="04160005" w:tentative="1">
+      <w:start w:val="1"/>
+      <w:numFmt w:val="bullet"/>
+      <w:lvlText w:val=""/>
+      <w:lvlJc w:val="left"/>
+      <w:pPr>
+        <w:ind w:left="5040" w:hanging="360"/>
+      </w:pPr>
+      <w:rPr>
+        <w:rFonts w:ascii="Wingdings" w:hAnsi="Wingdings" w:hint="default"/>
+      </w:rPr>
+    </w:lvl>
+    <w:lvl w:ilvl="6" w:tplc="04160001" w:tentative="1">
+      <w:start w:val="1"/>
+      <w:numFmt w:val="bullet"/>
+      <w:lvlText w:val=""/>
+      <w:lvlJc w:val="left"/>
+      <w:pPr>
+        <w:ind w:left="5760" w:hanging="360"/>
+      </w:pPr>
+      <w:rPr>
+        <w:rFonts w:ascii="Symbol" w:hAnsi="Symbol" w:hint="default"/>
+      </w:rPr>
+    </w:lvl>
+    <w:lvl w:ilvl="7" w:tplc="04160003" w:tentative="1">
+      <w:start w:val="1"/>
+      <w:numFmt w:val="bullet"/>
+      <w:lvlText w:val="o"/>
+      <w:lvlJc w:val="left"/>
+      <w:pPr>
+        <w:ind w:left="6480" w:hanging="360"/>
+      </w:pPr>
+      <w:rPr>
+        <w:rFonts w:ascii="Courier New" w:hAnsi="Courier New" w:cs="Courier New" w:hint="default"/>
+      </w:rPr>
+    </w:lvl>
+    <w:lvl w:ilvl="8" w:tplc="04160005" w:tentative="1">
+      <w:start w:val="1"/>
+      <w:numFmt w:val="bullet"/>
+      <w:lvlText w:val=""/>
+      <w:lvlJc w:val="left"/>
+      <w:pPr>
+        <w:ind w:left="7200" w:hanging="360"/>
+      </w:pPr>
+      <w:rPr>
+        <w:rFonts w:ascii="Wingdings" w:hAnsi="Wingdings" w:hint="default"/>
+      </w:rPr>
+    </w:lvl>
+  </w:abstractNum>
+  <w:abstractNum w:abstractNumId="4" w15:restartNumberingAfterBreak="0">
     <w:nsid w:val="576A5116"/>
     <w:multiLevelType w:val="hybridMultilevel"/>
     <w:tmpl w:val="E62E213A"/>
@@ -792,6 +2104,119 @@
       <w:lvlJc w:val="left"/>
       <w:pPr>
         <w:ind w:left="7200" w:hanging="360"/>
+      </w:pPr>
+      <w:rPr>
+        <w:rFonts w:ascii="Wingdings" w:hAnsi="Wingdings" w:hint="default"/>
+      </w:rPr>
+    </w:lvl>
+  </w:abstractNum>
+  <w:abstractNum w:abstractNumId="5" w15:restartNumberingAfterBreak="0">
+    <w:nsid w:val="5F686F2D"/>
+    <w:multiLevelType w:val="hybridMultilevel"/>
+    <w:tmpl w:val="B31EF650"/>
+    <w:lvl w:ilvl="0" w:tplc="04160001">
+      <w:start w:val="1"/>
+      <w:numFmt w:val="bullet"/>
+      <w:lvlText w:val=""/>
+      <w:lvlJc w:val="left"/>
+      <w:pPr>
+        <w:ind w:left="1080" w:hanging="360"/>
+      </w:pPr>
+      <w:rPr>
+        <w:rFonts w:ascii="Symbol" w:hAnsi="Symbol" w:hint="default"/>
+      </w:rPr>
+    </w:lvl>
+    <w:lvl w:ilvl="1" w:tplc="04160003" w:tentative="1">
+      <w:start w:val="1"/>
+      <w:numFmt w:val="bullet"/>
+      <w:lvlText w:val="o"/>
+      <w:lvlJc w:val="left"/>
+      <w:pPr>
+        <w:ind w:left="1800" w:hanging="360"/>
+      </w:pPr>
+      <w:rPr>
+        <w:rFonts w:ascii="Courier New" w:hAnsi="Courier New" w:cs="Courier New" w:hint="default"/>
+      </w:rPr>
+    </w:lvl>
+    <w:lvl w:ilvl="2" w:tplc="04160005" w:tentative="1">
+      <w:start w:val="1"/>
+      <w:numFmt w:val="bullet"/>
+      <w:lvlText w:val=""/>
+      <w:lvlJc w:val="left"/>
+      <w:pPr>
+        <w:ind w:left="2520" w:hanging="360"/>
+      </w:pPr>
+      <w:rPr>
+        <w:rFonts w:ascii="Wingdings" w:hAnsi="Wingdings" w:hint="default"/>
+      </w:rPr>
+    </w:lvl>
+    <w:lvl w:ilvl="3" w:tplc="04160001" w:tentative="1">
+      <w:start w:val="1"/>
+      <w:numFmt w:val="bullet"/>
+      <w:lvlText w:val=""/>
+      <w:lvlJc w:val="left"/>
+      <w:pPr>
+        <w:ind w:left="3240" w:hanging="360"/>
+      </w:pPr>
+      <w:rPr>
+        <w:rFonts w:ascii="Symbol" w:hAnsi="Symbol" w:hint="default"/>
+      </w:rPr>
+    </w:lvl>
+    <w:lvl w:ilvl="4" w:tplc="04160003" w:tentative="1">
+      <w:start w:val="1"/>
+      <w:numFmt w:val="bullet"/>
+      <w:lvlText w:val="o"/>
+      <w:lvlJc w:val="left"/>
+      <w:pPr>
+        <w:ind w:left="3960" w:hanging="360"/>
+      </w:pPr>
+      <w:rPr>
+        <w:rFonts w:ascii="Courier New" w:hAnsi="Courier New" w:cs="Courier New" w:hint="default"/>
+      </w:rPr>
+    </w:lvl>
+    <w:lvl w:ilvl="5" w:tplc="04160005" w:tentative="1">
+      <w:start w:val="1"/>
+      <w:numFmt w:val="bullet"/>
+      <w:lvlText w:val=""/>
+      <w:lvlJc w:val="left"/>
+      <w:pPr>
+        <w:ind w:left="4680" w:hanging="360"/>
+      </w:pPr>
+      <w:rPr>
+        <w:rFonts w:ascii="Wingdings" w:hAnsi="Wingdings" w:hint="default"/>
+      </w:rPr>
+    </w:lvl>
+    <w:lvl w:ilvl="6" w:tplc="04160001" w:tentative="1">
+      <w:start w:val="1"/>
+      <w:numFmt w:val="bullet"/>
+      <w:lvlText w:val=""/>
+      <w:lvlJc w:val="left"/>
+      <w:pPr>
+        <w:ind w:left="5400" w:hanging="360"/>
+      </w:pPr>
+      <w:rPr>
+        <w:rFonts w:ascii="Symbol" w:hAnsi="Symbol" w:hint="default"/>
+      </w:rPr>
+    </w:lvl>
+    <w:lvl w:ilvl="7" w:tplc="04160003" w:tentative="1">
+      <w:start w:val="1"/>
+      <w:numFmt w:val="bullet"/>
+      <w:lvlText w:val="o"/>
+      <w:lvlJc w:val="left"/>
+      <w:pPr>
+        <w:ind w:left="6120" w:hanging="360"/>
+      </w:pPr>
+      <w:rPr>
+        <w:rFonts w:ascii="Courier New" w:hAnsi="Courier New" w:cs="Courier New" w:hint="default"/>
+      </w:rPr>
+    </w:lvl>
+    <w:lvl w:ilvl="8" w:tplc="04160005" w:tentative="1">
+      <w:start w:val="1"/>
+      <w:numFmt w:val="bullet"/>
+      <w:lvlText w:val=""/>
+      <w:lvlJc w:val="left"/>
+      <w:pPr>
+        <w:ind w:left="6840" w:hanging="360"/>
       </w:pPr>
       <w:rPr>
         <w:rFonts w:ascii="Wingdings" w:hAnsi="Wingdings" w:hint="default"/>
@@ -805,7 +2230,16 @@
     <w:abstractNumId w:val="0"/>
   </w:num>
   <w:num w:numId="3">
+    <w:abstractNumId w:val="4"/>
+  </w:num>
+  <w:num w:numId="4">
     <w:abstractNumId w:val="2"/>
+  </w:num>
+  <w:num w:numId="5">
+    <w:abstractNumId w:val="5"/>
+  </w:num>
+  <w:num w:numId="6">
+    <w:abstractNumId w:val="3"/>
   </w:num>
 </w:numbering>
 </file>
@@ -1242,6 +2676,17 @@
       <w:contextualSpacing/>
     </w:pPr>
   </w:style>
+  <w:style w:type="character" w:styleId="Hyperlink">
+    <w:name w:val="Hyperlink"/>
+    <w:basedOn w:val="DefaultParagraphFont"/>
+    <w:uiPriority w:val="99"/>
+    <w:unhideWhenUsed/>
+    <w:rsid w:val="00A1483C"/>
+    <w:rPr>
+      <w:color w:val="0563C1" w:themeColor="hyperlink"/>
+      <w:u w:val="single"/>
+    </w:rPr>
+  </w:style>
 </w:styles>
 </file>
 
